--- a/03-design-formal/yourgame.docx
+++ b/03-design-formal/yourgame.docx
@@ -22,13 +22,6 @@
           <w:rFonts w:ascii="David" w:hAnsi="David" w:cs="David"/>
           <w:rtl/>
         </w:rPr>
-        <w:t xml:space="preserve">– שלב 2 </w:t>
-      </w:r>
-      <w:r>
-        <w:rPr>
-          <w:rFonts w:ascii="David" w:hAnsi="David" w:cs="David"/>
-          <w:rtl/>
-        </w:rPr>
         <w:t>–</w:t>
       </w:r>
       <w:r>
@@ -47,11 +40,13 @@
       </w:r>
       <w:r>
         <w:rPr>
-          <w:rFonts w:ascii="David" w:hAnsi="David" w:cs="David"/>
-          <w:rtl/>
-        </w:rPr>
-        <w:t>פורמליים</w:t>
-      </w:r>
+          <w:rFonts w:ascii="David" w:hAnsi="David" w:cs="David" w:hint="cs"/>
+          <w:rtl/>
+        </w:rPr>
+        <w:t>רשמיים</w:t>
+      </w:r>
+      <w:bookmarkStart w:id="0" w:name="_GoBack"/>
+      <w:bookmarkEnd w:id="0"/>
     </w:p>
     <w:p>
       <w:pPr>
@@ -64,10 +59,10 @@
       </w:pPr>
       <w:r>
         <w:rPr>
-          <w:rFonts w:ascii="David" w:hAnsi="David" w:cs="David"/>
-          <w:rtl/>
-        </w:rPr>
-        <w:t xml:space="preserve">בחרו </w:t>
+          <w:rFonts w:ascii="David" w:hAnsi="David" w:cs="David" w:hint="cs"/>
+          <w:rtl/>
+        </w:rPr>
+        <w:t xml:space="preserve">המשיכו לפתח את </w:t>
       </w:r>
       <w:r>
         <w:rPr>
@@ -80,14 +75,28 @@
           <w:rFonts w:ascii="David" w:hAnsi="David" w:cs="David"/>
           <w:rtl/>
         </w:rPr>
-        <w:t xml:space="preserve"> מ</w:t>
-      </w:r>
-      <w:r>
-        <w:rPr>
-          <w:rFonts w:ascii="David" w:hAnsi="David" w:cs="David"/>
-          <w:rtl/>
-        </w:rPr>
-        <w:t>הרעיונות שהעליתם במטלה הקודמת</w:t>
+        <w:t xml:space="preserve"> </w:t>
+      </w:r>
+      <w:r>
+        <w:rPr>
+          <w:rFonts w:ascii="David" w:hAnsi="David" w:cs="David"/>
+          <w:rtl/>
+        </w:rPr>
+        <w:t xml:space="preserve">הרעיונות </w:t>
+      </w:r>
+      <w:r>
+        <w:rPr>
+          <w:rFonts w:ascii="David" w:hAnsi="David" w:cs="David" w:hint="cs"/>
+          <w:rtl/>
+        </w:rPr>
+        <w:t xml:space="preserve">מהמטלה </w:t>
+      </w:r>
+      <w:r>
+        <w:rPr>
+          <w:rFonts w:ascii="David" w:hAnsi="David" w:cs="David"/>
+          <w:rtl/>
+        </w:rPr>
+        <w:t>הקודמת</w:t>
       </w:r>
       <w:r>
         <w:rPr>
@@ -907,8 +916,6 @@
         </w:rPr>
         <w:t xml:space="preserve"> </w:t>
       </w:r>
-      <w:bookmarkStart w:id="0" w:name="_GoBack"/>
-      <w:bookmarkEnd w:id="0"/>
     </w:p>
     <w:p>
       <w:pPr>
@@ -5818,7 +5825,7 @@
 </file>
 
 <file path=customXml/itemProps1.xml><?xml version="1.0" encoding="utf-8"?>
-<ds:datastoreItem xmlns:ds="http://schemas.openxmlformats.org/officeDocument/2006/customXml" ds:itemID="{D79594F0-84C5-42C5-B2C7-B0BC3A1B191C}">
+<ds:datastoreItem xmlns:ds="http://schemas.openxmlformats.org/officeDocument/2006/customXml" ds:itemID="{D4E75F4E-0BCE-4847-BE08-B3311164156E}">
   <ds:schemaRefs>
     <ds:schemaRef ds:uri="http://schemas.openxmlformats.org/officeDocument/2006/bibliography"/>
   </ds:schemaRefs>

--- a/03-design-formal/yourgame.docx
+++ b/03-design-formal/yourgame.docx
@@ -45,85 +45,142 @@
         </w:rPr>
         <w:t>רשמיים</w:t>
       </w:r>
+    </w:p>
+    <w:p>
+      <w:pPr>
+        <w:pStyle w:val="Textbody"/>
+        <w:jc w:val="left"/>
+        <w:rPr>
+          <w:rFonts w:ascii="David" w:hAnsi="David" w:cs="David"/>
+          <w:rtl/>
+        </w:rPr>
+      </w:pPr>
+      <w:r>
+        <w:rPr>
+          <w:rFonts w:ascii="David" w:hAnsi="David" w:cs="David" w:hint="cs"/>
+          <w:rtl/>
+        </w:rPr>
+        <w:t xml:space="preserve">המשיכו לפתח את </w:t>
+      </w:r>
+      <w:r>
+        <w:rPr>
+          <w:rFonts w:ascii="David" w:hAnsi="David" w:cs="David"/>
+        </w:rPr>
+        <w:t>N+1</w:t>
+      </w:r>
+      <w:r>
+        <w:rPr>
+          <w:rFonts w:ascii="David" w:hAnsi="David" w:cs="David"/>
+          <w:rtl/>
+        </w:rPr>
+        <w:t xml:space="preserve"> </w:t>
+      </w:r>
+      <w:r>
+        <w:rPr>
+          <w:rFonts w:ascii="David" w:hAnsi="David" w:cs="David"/>
+          <w:rtl/>
+        </w:rPr>
+        <w:t xml:space="preserve">הרעיונות </w:t>
+      </w:r>
+      <w:r>
+        <w:rPr>
+          <w:rFonts w:ascii="David" w:hAnsi="David" w:cs="David" w:hint="cs"/>
+          <w:rtl/>
+        </w:rPr>
+        <w:t xml:space="preserve">מהמטלה </w:t>
+      </w:r>
+      <w:r>
+        <w:rPr>
+          <w:rFonts w:ascii="David" w:hAnsi="David" w:cs="David"/>
+          <w:rtl/>
+        </w:rPr>
+        <w:t>הקודמת</w:t>
+      </w:r>
+      <w:r>
+        <w:rPr>
+          <w:rFonts w:ascii="David" w:hAnsi="David" w:cs="David"/>
+          <w:rtl/>
+        </w:rPr>
+        <w:t xml:space="preserve">. </w:t>
+      </w:r>
+    </w:p>
+    <w:p>
+      <w:pPr>
+        <w:pStyle w:val="Textbody"/>
+        <w:ind w:left="720"/>
+        <w:jc w:val="left"/>
+        <w:rPr>
+          <w:rFonts w:ascii="David" w:hAnsi="David" w:cs="David"/>
+          <w:i/>
+          <w:iCs/>
+          <w:rtl/>
+        </w:rPr>
+      </w:pPr>
+      <w:r>
+        <w:rPr>
+          <w:rFonts w:ascii="David" w:hAnsi="David" w:cs="David" w:hint="cs"/>
+          <w:i/>
+          <w:iCs/>
+          <w:rtl/>
+        </w:rPr>
+        <w:t xml:space="preserve">הזדמנות אחרונה להתחרט: אפשר לבחור </w:t>
+      </w:r>
+      <w:r>
+        <w:rPr>
+          <w:rFonts w:ascii="David" w:hAnsi="David" w:cs="David"/>
+          <w:i/>
+          <w:iCs/>
+        </w:rPr>
+        <w:t>N+1</w:t>
+      </w:r>
+      <w:r>
+        <w:rPr>
+          <w:rFonts w:ascii="David" w:hAnsi="David" w:cs="David" w:hint="cs"/>
+          <w:i/>
+          <w:iCs/>
+          <w:rtl/>
+        </w:rPr>
+        <w:t xml:space="preserve"> רעיונות אחרים, אבל במקרה זה יש לחזור על המטלה הקודמת (ציורי מסך, סקר שוק, מסמך שיווקי).</w:t>
+      </w:r>
+    </w:p>
+    <w:p>
+      <w:pPr>
+        <w:pStyle w:val="Textbody"/>
+        <w:jc w:val="left"/>
+        <w:rPr>
+          <w:rFonts w:ascii="David" w:hAnsi="David" w:cs="David"/>
+          <w:rtl/>
+        </w:rPr>
+      </w:pPr>
+      <w:r>
+        <w:rPr>
+          <w:rFonts w:ascii="David" w:hAnsi="David" w:cs="David"/>
+          <w:rtl/>
+        </w:rPr>
+        <w:t xml:space="preserve">פרטו כל אחד מהרעיונות </w:t>
+      </w:r>
+      <w:r>
+        <w:rPr>
+          <w:rFonts w:ascii="David" w:hAnsi="David" w:cs="David"/>
+          <w:rtl/>
+        </w:rPr>
+        <w:t xml:space="preserve">בהתאם לרכיבים </w:t>
+      </w:r>
+      <w:r>
+        <w:rPr>
+          <w:rFonts w:ascii="David" w:hAnsi="David" w:cs="David" w:hint="cs"/>
+          <w:rtl/>
+        </w:rPr>
+        <w:t>הרשמיים</w:t>
+      </w:r>
       <w:bookmarkStart w:id="0" w:name="_GoBack"/>
       <w:bookmarkEnd w:id="0"/>
-    </w:p>
-    <w:p>
-      <w:pPr>
-        <w:pStyle w:val="Textbody"/>
-        <w:jc w:val="left"/>
-        <w:rPr>
-          <w:rFonts w:ascii="David" w:hAnsi="David" w:cs="David"/>
-          <w:rtl/>
-        </w:rPr>
-      </w:pPr>
-      <w:r>
-        <w:rPr>
-          <w:rFonts w:ascii="David" w:hAnsi="David" w:cs="David" w:hint="cs"/>
-          <w:rtl/>
-        </w:rPr>
-        <w:t xml:space="preserve">המשיכו לפתח את </w:t>
-      </w:r>
-      <w:r>
-        <w:rPr>
-          <w:rFonts w:ascii="David" w:hAnsi="David" w:cs="David"/>
-        </w:rPr>
-        <w:t>N+1</w:t>
-      </w:r>
-      <w:r>
-        <w:rPr>
-          <w:rFonts w:ascii="David" w:hAnsi="David" w:cs="David"/>
-          <w:rtl/>
-        </w:rPr>
-        <w:t xml:space="preserve"> </w:t>
-      </w:r>
-      <w:r>
-        <w:rPr>
-          <w:rFonts w:ascii="David" w:hAnsi="David" w:cs="David"/>
-          <w:rtl/>
-        </w:rPr>
-        <w:t xml:space="preserve">הרעיונות </w:t>
-      </w:r>
-      <w:r>
-        <w:rPr>
-          <w:rFonts w:ascii="David" w:hAnsi="David" w:cs="David" w:hint="cs"/>
-          <w:rtl/>
-        </w:rPr>
-        <w:t xml:space="preserve">מהמטלה </w:t>
-      </w:r>
-      <w:r>
-        <w:rPr>
-          <w:rFonts w:ascii="David" w:hAnsi="David" w:cs="David"/>
-          <w:rtl/>
-        </w:rPr>
-        <w:t>הקודמת</w:t>
-      </w:r>
-      <w:r>
-        <w:rPr>
-          <w:rFonts w:ascii="David" w:hAnsi="David" w:cs="David"/>
-          <w:rtl/>
-        </w:rPr>
-        <w:t xml:space="preserve"> (כאשר </w:t>
-      </w:r>
-      <w:r>
-        <w:rPr>
-          <w:rFonts w:ascii="David" w:hAnsi="David" w:cs="David"/>
-        </w:rPr>
-        <w:t>N</w:t>
-      </w:r>
-      <w:r>
-        <w:rPr>
-          <w:rFonts w:ascii="David" w:hAnsi="David" w:cs="David"/>
-          <w:rtl/>
-        </w:rPr>
-        <w:t xml:space="preserve"> הוא מספר חברי הצוות). פרטו כל אחד מהרעיונות </w:t>
-      </w:r>
-      <w:r>
-        <w:rPr>
-          <w:rFonts w:ascii="David" w:hAnsi="David" w:cs="David"/>
-          <w:rtl/>
-        </w:rPr>
-        <w:t>בהתאם לרכיבים הפורמליים שנלמדו בשיעור. בפרט:</w:t>
+      <w:r>
+        <w:rPr>
+          <w:rFonts w:ascii="David" w:hAnsi="David" w:cs="David"/>
+          <w:rtl/>
+        </w:rPr>
+        <w:t xml:space="preserve"> שנלמדו בשיעור. בפרט:</w:t>
       </w:r>
     </w:p>
     <w:p>
@@ -301,11 +358,12 @@
           <w:rFonts w:ascii="David" w:hAnsi="David" w:cs="David"/>
           <w:rtl/>
         </w:rPr>
-        <w:t xml:space="preserve"> במשחק? מהם תהליכי-ההתחלה?</w:t>
-      </w:r>
-      <w:r>
-        <w:rPr>
-          <w:rFonts w:ascii="David" w:hAnsi="David" w:cs="David"/>
+        <w:t xml:space="preserve"> במשחק</w:t>
+      </w:r>
+      <w:r>
+        <w:rPr>
+          <w:rFonts w:ascii="David" w:hAnsi="David" w:cs="David" w:hint="cs"/>
+          <w:rtl/>
         </w:rPr>
         <w:t xml:space="preserve"> </w:t>
       </w:r>
@@ -314,63 +372,14 @@
           <w:rFonts w:ascii="David" w:hAnsi="David" w:cs="David"/>
           <w:rtl/>
         </w:rPr>
-        <w:t>מ</w:t>
-      </w:r>
-      <w:r>
-        <w:rPr>
-          <w:rFonts w:ascii="David" w:hAnsi="David" w:cs="David"/>
-          <w:rtl/>
-        </w:rPr>
-        <w:t xml:space="preserve">ה תהיה </w:t>
-      </w:r>
-      <w:r>
-        <w:rPr>
-          <w:rFonts w:ascii="David" w:hAnsi="David" w:cs="David"/>
-          <w:b/>
-          <w:bCs/>
-          <w:rtl/>
-        </w:rPr>
-        <w:t>לולאת הליבה</w:t>
-      </w:r>
-      <w:r>
-        <w:rPr>
-          <w:rFonts w:ascii="David" w:hAnsi="David" w:cs="David"/>
-          <w:rtl/>
-        </w:rPr>
-        <w:t xml:space="preserve"> (</w:t>
-      </w:r>
-      <w:r>
-        <w:rPr>
-          <w:rFonts w:ascii="David" w:hAnsi="David" w:cs="David"/>
-        </w:rPr>
-        <w:t>core game loop</w:t>
-      </w:r>
-      <w:r>
-        <w:rPr>
-          <w:rFonts w:ascii="David" w:hAnsi="David" w:cs="David"/>
-          <w:rtl/>
-        </w:rPr>
-        <w:t>)? מה</w:t>
-      </w:r>
-      <w:r>
-        <w:rPr>
-          <w:rFonts w:ascii="David" w:hAnsi="David" w:cs="David"/>
-          <w:rtl/>
-        </w:rPr>
-        <w:t xml:space="preserve"> יהיו</w:t>
-      </w:r>
-      <w:r>
-        <w:rPr>
-          <w:rFonts w:ascii="David" w:hAnsi="David" w:cs="David"/>
-          <w:rtl/>
-        </w:rPr>
-        <w:t xml:space="preserve"> תהליכי-הסיום?</w:t>
-      </w:r>
-      <w:r>
-        <w:rPr>
-          <w:rFonts w:ascii="David" w:hAnsi="David" w:cs="David"/>
-        </w:rPr>
-        <w:t xml:space="preserve"> </w:t>
+        <w:t>–</w:t>
+      </w:r>
+      <w:r>
+        <w:rPr>
+          <w:rFonts w:ascii="David" w:hAnsi="David" w:cs="David" w:hint="cs"/>
+          <w:rtl/>
+        </w:rPr>
+        <w:t xml:space="preserve"> תהליכי ההתחלה, תהליכי הליבה, ותהליכי הסיום? </w:t>
       </w:r>
       <w:r>
         <w:rPr>
@@ -1237,6 +1246,119 @@
     </w:lvl>
   </w:abstractNum>
   <w:abstractNum w:abstractNumId="1" w15:restartNumberingAfterBreak="0">
+    <w:nsid w:val="18EA00C5"/>
+    <w:multiLevelType w:val="hybridMultilevel"/>
+    <w:tmpl w:val="638080C6"/>
+    <w:lvl w:ilvl="0" w:tplc="0FE048E8">
+      <w:start w:val="1"/>
+      <w:numFmt w:val="bullet"/>
+      <w:lvlText w:val=""/>
+      <w:lvlJc w:val="left"/>
+      <w:pPr>
+        <w:ind w:left="720" w:hanging="360"/>
+      </w:pPr>
+      <w:rPr>
+        <w:rFonts w:ascii="Symbol" w:eastAsia="Monospace" w:hAnsi="Symbol" w:cs="David" w:hint="default"/>
+      </w:rPr>
+    </w:lvl>
+    <w:lvl w:ilvl="1" w:tplc="20000003" w:tentative="1">
+      <w:start w:val="1"/>
+      <w:numFmt w:val="bullet"/>
+      <w:lvlText w:val="o"/>
+      <w:lvlJc w:val="left"/>
+      <w:pPr>
+        <w:ind w:left="1440" w:hanging="360"/>
+      </w:pPr>
+      <w:rPr>
+        <w:rFonts w:ascii="Courier New" w:hAnsi="Courier New" w:cs="Courier New" w:hint="default"/>
+      </w:rPr>
+    </w:lvl>
+    <w:lvl w:ilvl="2" w:tplc="20000005" w:tentative="1">
+      <w:start w:val="1"/>
+      <w:numFmt w:val="bullet"/>
+      <w:lvlText w:val=""/>
+      <w:lvlJc w:val="left"/>
+      <w:pPr>
+        <w:ind w:left="2160" w:hanging="360"/>
+      </w:pPr>
+      <w:rPr>
+        <w:rFonts w:ascii="Wingdings" w:hAnsi="Wingdings" w:hint="default"/>
+      </w:rPr>
+    </w:lvl>
+    <w:lvl w:ilvl="3" w:tplc="20000001" w:tentative="1">
+      <w:start w:val="1"/>
+      <w:numFmt w:val="bullet"/>
+      <w:lvlText w:val=""/>
+      <w:lvlJc w:val="left"/>
+      <w:pPr>
+        <w:ind w:left="2880" w:hanging="360"/>
+      </w:pPr>
+      <w:rPr>
+        <w:rFonts w:ascii="Symbol" w:hAnsi="Symbol" w:hint="default"/>
+      </w:rPr>
+    </w:lvl>
+    <w:lvl w:ilvl="4" w:tplc="20000003" w:tentative="1">
+      <w:start w:val="1"/>
+      <w:numFmt w:val="bullet"/>
+      <w:lvlText w:val="o"/>
+      <w:lvlJc w:val="left"/>
+      <w:pPr>
+        <w:ind w:left="3600" w:hanging="360"/>
+      </w:pPr>
+      <w:rPr>
+        <w:rFonts w:ascii="Courier New" w:hAnsi="Courier New" w:cs="Courier New" w:hint="default"/>
+      </w:rPr>
+    </w:lvl>
+    <w:lvl w:ilvl="5" w:tplc="20000005" w:tentative="1">
+      <w:start w:val="1"/>
+      <w:numFmt w:val="bullet"/>
+      <w:lvlText w:val=""/>
+      <w:lvlJc w:val="left"/>
+      <w:pPr>
+        <w:ind w:left="4320" w:hanging="360"/>
+      </w:pPr>
+      <w:rPr>
+        <w:rFonts w:ascii="Wingdings" w:hAnsi="Wingdings" w:hint="default"/>
+      </w:rPr>
+    </w:lvl>
+    <w:lvl w:ilvl="6" w:tplc="20000001" w:tentative="1">
+      <w:start w:val="1"/>
+      <w:numFmt w:val="bullet"/>
+      <w:lvlText w:val=""/>
+      <w:lvlJc w:val="left"/>
+      <w:pPr>
+        <w:ind w:left="5040" w:hanging="360"/>
+      </w:pPr>
+      <w:rPr>
+        <w:rFonts w:ascii="Symbol" w:hAnsi="Symbol" w:hint="default"/>
+      </w:rPr>
+    </w:lvl>
+    <w:lvl w:ilvl="7" w:tplc="20000003" w:tentative="1">
+      <w:start w:val="1"/>
+      <w:numFmt w:val="bullet"/>
+      <w:lvlText w:val="o"/>
+      <w:lvlJc w:val="left"/>
+      <w:pPr>
+        <w:ind w:left="5760" w:hanging="360"/>
+      </w:pPr>
+      <w:rPr>
+        <w:rFonts w:ascii="Courier New" w:hAnsi="Courier New" w:cs="Courier New" w:hint="default"/>
+      </w:rPr>
+    </w:lvl>
+    <w:lvl w:ilvl="8" w:tplc="20000005" w:tentative="1">
+      <w:start w:val="1"/>
+      <w:numFmt w:val="bullet"/>
+      <w:lvlText w:val=""/>
+      <w:lvlJc w:val="left"/>
+      <w:pPr>
+        <w:ind w:left="6480" w:hanging="360"/>
+      </w:pPr>
+      <w:rPr>
+        <w:rFonts w:ascii="Wingdings" w:hAnsi="Wingdings" w:hint="default"/>
+      </w:rPr>
+    </w:lvl>
+  </w:abstractNum>
+  <w:abstractNum w:abstractNumId="2" w15:restartNumberingAfterBreak="0">
     <w:nsid w:val="19EA58E3"/>
     <w:multiLevelType w:val="hybridMultilevel"/>
     <w:tmpl w:val="0E46FFB4"/>
@@ -1322,7 +1444,7 @@
       </w:pPr>
     </w:lvl>
   </w:abstractNum>
-  <w:abstractNum w:abstractNumId="2" w15:restartNumberingAfterBreak="0">
+  <w:abstractNum w:abstractNumId="3" w15:restartNumberingAfterBreak="0">
     <w:nsid w:val="31A41079"/>
     <w:multiLevelType w:val="multilevel"/>
     <w:tmpl w:val="5EE4B8FA"/>
@@ -1426,7 +1548,7 @@
       </w:rPr>
     </w:lvl>
   </w:abstractNum>
-  <w:abstractNum w:abstractNumId="3" w15:restartNumberingAfterBreak="0">
+  <w:abstractNum w:abstractNumId="4" w15:restartNumberingAfterBreak="0">
     <w:nsid w:val="34B955C6"/>
     <w:multiLevelType w:val="hybridMultilevel"/>
     <w:tmpl w:val="2186597A"/>
@@ -1539,7 +1661,7 @@
       </w:rPr>
     </w:lvl>
   </w:abstractNum>
-  <w:abstractNum w:abstractNumId="4" w15:restartNumberingAfterBreak="0">
+  <w:abstractNum w:abstractNumId="5" w15:restartNumberingAfterBreak="0">
     <w:nsid w:val="65181947"/>
     <w:multiLevelType w:val="hybridMultilevel"/>
     <w:tmpl w:val="34C4ADBA"/>
@@ -1651,7 +1773,7 @@
       </w:rPr>
     </w:lvl>
   </w:abstractNum>
-  <w:abstractNum w:abstractNumId="5" w15:restartNumberingAfterBreak="0">
+  <w:abstractNum w:abstractNumId="6" w15:restartNumberingAfterBreak="0">
     <w:nsid w:val="70605CCA"/>
     <w:multiLevelType w:val="hybridMultilevel"/>
     <w:tmpl w:val="0E46FFB4"/>
@@ -1737,7 +1859,7 @@
       </w:pPr>
     </w:lvl>
   </w:abstractNum>
-  <w:abstractNum w:abstractNumId="6" w15:restartNumberingAfterBreak="0">
+  <w:abstractNum w:abstractNumId="7" w15:restartNumberingAfterBreak="0">
     <w:nsid w:val="713E16AB"/>
     <w:multiLevelType w:val="hybridMultilevel"/>
     <w:tmpl w:val="AAA4CB8E"/>
@@ -1849,7 +1971,7 @@
       </w:rPr>
     </w:lvl>
   </w:abstractNum>
-  <w:abstractNum w:abstractNumId="7" w15:restartNumberingAfterBreak="0">
+  <w:abstractNum w:abstractNumId="8" w15:restartNumberingAfterBreak="0">
     <w:nsid w:val="7B0A7B76"/>
     <w:multiLevelType w:val="hybridMultilevel"/>
     <w:tmpl w:val="483C7D62"/>
@@ -1963,28 +2085,31 @@
     </w:lvl>
   </w:abstractNum>
   <w:num w:numId="1">
-    <w:abstractNumId w:val="2"/>
+    <w:abstractNumId w:val="3"/>
   </w:num>
   <w:num w:numId="2">
     <w:abstractNumId w:val="0"/>
   </w:num>
   <w:num w:numId="3">
+    <w:abstractNumId w:val="6"/>
+  </w:num>
+  <w:num w:numId="4">
+    <w:abstractNumId w:val="2"/>
+  </w:num>
+  <w:num w:numId="5">
     <w:abstractNumId w:val="5"/>
   </w:num>
-  <w:num w:numId="4">
-    <w:abstractNumId w:val="1"/>
+  <w:num w:numId="6">
+    <w:abstractNumId w:val="7"/>
   </w:num>
-  <w:num w:numId="5">
+  <w:num w:numId="7">
     <w:abstractNumId w:val="4"/>
   </w:num>
-  <w:num w:numId="6">
-    <w:abstractNumId w:val="6"/>
+  <w:num w:numId="8">
+    <w:abstractNumId w:val="8"/>
   </w:num>
-  <w:num w:numId="7">
-    <w:abstractNumId w:val="3"/>
-  </w:num>
-  <w:num w:numId="8">
-    <w:abstractNumId w:val="7"/>
+  <w:num w:numId="9">
+    <w:abstractNumId w:val="1"/>
   </w:num>
 </w:numbering>
 </file>
@@ -5825,7 +5950,7 @@
 </file>
 
 <file path=customXml/itemProps1.xml><?xml version="1.0" encoding="utf-8"?>
-<ds:datastoreItem xmlns:ds="http://schemas.openxmlformats.org/officeDocument/2006/customXml" ds:itemID="{D4E75F4E-0BCE-4847-BE08-B3311164156E}">
+<ds:datastoreItem xmlns:ds="http://schemas.openxmlformats.org/officeDocument/2006/customXml" ds:itemID="{767D8BF0-FB73-4327-9C42-59F7757FF840}">
   <ds:schemaRefs>
     <ds:schemaRef ds:uri="http://schemas.openxmlformats.org/officeDocument/2006/bibliography"/>
   </ds:schemaRefs>

--- a/03-design-formal/yourgame.docx
+++ b/03-design-formal/yourgame.docx
@@ -173,8 +173,6 @@
         </w:rPr>
         <w:t>הרשמיים</w:t>
       </w:r>
-      <w:bookmarkStart w:id="0" w:name="_GoBack"/>
-      <w:bookmarkEnd w:id="0"/>
       <w:r>
         <w:rPr>
           <w:rFonts w:ascii="David" w:hAnsi="David" w:cs="David"/>
@@ -1021,7 +1019,37 @@
           <w:rFonts w:ascii="David" w:hAnsi="David" w:cs="David" w:hint="cs"/>
           <w:rtl/>
         </w:rPr>
-        <w:t>מבין הרכיבים שתיארתם למעלה, איזה רכיב (או רכיבים) ידגיש ביותר את הייחוד והמקוריות של המשחק שלכם?</w:t>
+        <w:t>מבין הרכיבים שתיארתם למעלה, איזה רכיב (או רכיבים) ידגיש ביותר את הייחוד והמקוריות של המשחק שלכם</w:t>
+      </w:r>
+      <w:r>
+        <w:rPr>
+          <w:rFonts w:ascii="David" w:hAnsi="David" w:cs="David" w:hint="cs"/>
+          <w:rtl/>
+        </w:rPr>
+        <w:t xml:space="preserve">, לעומת משחקים </w:t>
+      </w:r>
+      <w:r>
+        <w:rPr>
+          <w:rFonts w:ascii="David" w:hAnsi="David" w:cs="David" w:hint="cs"/>
+          <w:rtl/>
+        </w:rPr>
+        <w:t>דומים</w:t>
+      </w:r>
+      <w:bookmarkStart w:id="0" w:name="_GoBack"/>
+      <w:bookmarkEnd w:id="0"/>
+      <w:r>
+        <w:rPr>
+          <w:rFonts w:ascii="David" w:hAnsi="David" w:cs="David" w:hint="cs"/>
+          <w:rtl/>
+        </w:rPr>
+        <w:t xml:space="preserve"> הקיימים בשוק</w:t>
+      </w:r>
+      <w:r>
+        <w:rPr>
+          <w:rFonts w:ascii="David" w:hAnsi="David" w:cs="David" w:hint="cs"/>
+          <w:rtl/>
+        </w:rPr>
+        <w:t>?</w:t>
       </w:r>
     </w:p>
     <w:p>
@@ -1030,6 +1058,64 @@
         <w:jc w:val="both"/>
         <w:rPr>
           <w:rFonts w:ascii="David" w:hAnsi="David" w:cs="David"/>
+          <w:color w:val="00B050"/>
+          <w:rtl/>
+        </w:rPr>
+      </w:pPr>
+      <w:r>
+        <w:rPr>
+          <w:rFonts w:ascii="David" w:hAnsi="David" w:cs="David" w:hint="cs"/>
+          <w:color w:val="00B050"/>
+          <w:rtl/>
+        </w:rPr>
+        <w:t>הגשה: אנא הגישו כל אחד מ-</w:t>
+      </w:r>
+      <w:r>
+        <w:rPr>
+          <w:rFonts w:ascii="David" w:hAnsi="David" w:cs="David"/>
+          <w:color w:val="00B050"/>
+        </w:rPr>
+        <w:t>N+1</w:t>
+      </w:r>
+      <w:r>
+        <w:rPr>
+          <w:rFonts w:ascii="David" w:hAnsi="David" w:cs="David" w:hint="cs"/>
+          <w:color w:val="00B050"/>
+          <w:rtl/>
+        </w:rPr>
+        <w:t xml:space="preserve"> הרעיונות בקובץ </w:t>
+      </w:r>
+      <w:r>
+        <w:rPr>
+          <w:rFonts w:ascii="David" w:hAnsi="David" w:cs="David"/>
+          <w:color w:val="00B050"/>
+        </w:rPr>
+        <w:t>pdf</w:t>
+      </w:r>
+      <w:r>
+        <w:rPr>
+          <w:rFonts w:ascii="David" w:hAnsi="David" w:cs="David" w:hint="cs"/>
+          <w:color w:val="00B050"/>
+          <w:rtl/>
+        </w:rPr>
+        <w:t xml:space="preserve"> </w:t>
+      </w:r>
+      <w:r>
+        <w:rPr>
+          <w:rFonts w:ascii="David" w:hAnsi="David" w:cs="David" w:hint="cs"/>
+          <w:color w:val="00B050"/>
+          <w:rtl/>
+        </w:rPr>
+        <w:t>נפרד.</w:t>
+      </w:r>
+    </w:p>
+    <w:p>
+      <w:pPr>
+        <w:pStyle w:val="Textbody"/>
+        <w:jc w:val="both"/>
+        <w:rPr>
+          <w:rFonts w:ascii="David" w:hAnsi="David" w:cs="David" w:hint="cs"/>
+          <w:color w:val="00B050"/>
           <w:rtl/>
         </w:rPr>
       </w:pPr>
@@ -5950,7 +6036,7 @@
 </file>
 
 <file path=customXml/itemProps1.xml><?xml version="1.0" encoding="utf-8"?>
-<ds:datastoreItem xmlns:ds="http://schemas.openxmlformats.org/officeDocument/2006/customXml" ds:itemID="{767D8BF0-FB73-4327-9C42-59F7757FF840}">
+<ds:datastoreItem xmlns:ds="http://schemas.openxmlformats.org/officeDocument/2006/customXml" ds:itemID="{27A151CE-D8CD-425C-ABD1-943158DC46DC}">
   <ds:schemaRefs>
     <ds:schemaRef ds:uri="http://schemas.openxmlformats.org/officeDocument/2006/bibliography"/>
   </ds:schemaRefs>

--- a/03-design-formal/yourgame.docx
+++ b/03-design-formal/yourgame.docx
@@ -230,6 +230,57 @@
         </w:rPr>
         <w:t>דפוסי האינטראקציה בין השחקנים (שיתופי/תחרותי וכו')?</w:t>
       </w:r>
+      <w:r>
+        <w:rPr>
+          <w:rFonts w:ascii="David" w:hAnsi="David" w:cs="David" w:hint="cs"/>
+          <w:rtl/>
+        </w:rPr>
+        <w:t xml:space="preserve"> </w:t>
+      </w:r>
+      <w:r>
+        <w:rPr>
+          <w:rFonts w:ascii="David" w:hAnsi="David" w:cs="David" w:hint="cs"/>
+          <w:rtl/>
+        </w:rPr>
+        <w:t xml:space="preserve">מיהו </w:t>
+      </w:r>
+      <w:r>
+        <w:rPr>
+          <w:rFonts w:ascii="David" w:hAnsi="David" w:cs="David" w:hint="cs"/>
+          <w:b/>
+          <w:bCs/>
+          <w:rtl/>
+        </w:rPr>
+        <w:t>קהל היעד</w:t>
+      </w:r>
+      <w:r>
+        <w:rPr>
+          <w:rFonts w:ascii="David" w:hAnsi="David" w:cs="David" w:hint="cs"/>
+          <w:rtl/>
+        </w:rPr>
+        <w:t xml:space="preserve"> של המשחק </w:t>
+      </w:r>
+      <w:r>
+        <w:rPr>
+          <w:rFonts w:ascii="David" w:hAnsi="David" w:cs="David"/>
+          <w:rtl/>
+        </w:rPr>
+        <w:t>–</w:t>
+      </w:r>
+      <w:r>
+        <w:rPr>
+          <w:rFonts w:ascii="David" w:hAnsi="David" w:cs="David" w:hint="cs"/>
+          <w:rtl/>
+        </w:rPr>
+        <w:t xml:space="preserve"> מה מאפיין את השחקן הממוצע שעבורו מיועד המשחק שלכם </w:t>
+      </w:r>
+      <w:r>
+        <w:rPr>
+          <w:rFonts w:ascii="David" w:hAnsi="David" w:cs="David" w:hint="cs"/>
+          <w:rtl/>
+        </w:rPr>
+        <w:t>(גיל, רמת כישרון וכו')?</w:t>
+      </w:r>
     </w:p>
     <w:p>
       <w:pPr>
@@ -400,6 +451,47 @@
         </w:rPr>
         <w:t xml:space="preserve">על התהליכים? </w:t>
       </w:r>
+      <w:r>
+        <w:rPr>
+          <w:rFonts w:ascii="David" w:hAnsi="David" w:cs="David" w:hint="cs"/>
+          <w:rtl/>
+        </w:rPr>
+        <w:t>לגבי כל תהליך, ענו על השאלות:</w:t>
+      </w:r>
+      <w:r>
+        <w:rPr>
+          <w:rFonts w:ascii="David" w:hAnsi="David" w:cs="David" w:hint="cs"/>
+        </w:rPr>
+        <w:t xml:space="preserve"> </w:t>
+      </w:r>
+      <w:r>
+        <w:rPr>
+          <w:rFonts w:ascii="David" w:hAnsi="David" w:cs="David" w:hint="cs"/>
+          <w:rtl/>
+        </w:rPr>
+        <w:t xml:space="preserve">"מי עושה מה, </w:t>
+      </w:r>
+      <w:r>
+        <w:rPr>
+          <w:rFonts w:ascii="David" w:hAnsi="David" w:cs="David" w:hint="cs"/>
+          <w:rtl/>
+        </w:rPr>
+        <w:t xml:space="preserve">איפה, </w:t>
+      </w:r>
+      <w:r>
+        <w:rPr>
+          <w:rFonts w:ascii="David" w:hAnsi="David" w:cs="David" w:hint="cs"/>
+          <w:rtl/>
+        </w:rPr>
+        <w:t>מתי, ואיך?"</w:t>
+      </w:r>
+      <w:r>
+        <w:rPr>
+          <w:rFonts w:ascii="David" w:hAnsi="David" w:cs="David" w:hint="cs"/>
+          <w:rtl/>
+        </w:rPr>
+        <w:t>.</w:t>
+      </w:r>
     </w:p>
     <w:p>
       <w:pPr>
@@ -621,6 +713,20 @@
           <w:rFonts w:ascii="David" w:hAnsi="David" w:cs="David"/>
           <w:rtl/>
         </w:rPr>
+        <w:t>איך השחקן יוכל להשיג משאבים?</w:t>
+      </w:r>
+      <w:r>
+        <w:rPr>
+          <w:rFonts w:ascii="David" w:hAnsi="David" w:cs="David" w:hint="cs"/>
+          <w:rtl/>
+        </w:rPr>
+        <w:t xml:space="preserve"> </w:t>
+      </w:r>
+      <w:r>
+        <w:rPr>
+          <w:rFonts w:ascii="David" w:hAnsi="David" w:cs="David"/>
+          <w:rtl/>
+        </w:rPr>
         <w:t xml:space="preserve">איך עיצוב המשחק </w:t>
       </w:r>
       <w:r>
@@ -635,35 +741,56 @@
           <w:rFonts w:ascii="David" w:hAnsi="David" w:cs="David"/>
           <w:rtl/>
         </w:rPr>
-        <w:t xml:space="preserve">לכך שהמשאבים יהיו נדירים? איך השחקן </w:t>
-      </w:r>
-      <w:r>
-        <w:rPr>
-          <w:rFonts w:ascii="David" w:hAnsi="David" w:cs="David"/>
-          <w:rtl/>
-        </w:rPr>
-        <w:t xml:space="preserve">ילמד </w:t>
-      </w:r>
-      <w:r>
-        <w:rPr>
-          <w:rFonts w:ascii="David" w:hAnsi="David" w:cs="David"/>
-          <w:rtl/>
-        </w:rPr>
-        <w:t xml:space="preserve">מה הם המשאבים? איך השחקן </w:t>
-      </w:r>
-      <w:r>
-        <w:rPr>
-          <w:rFonts w:ascii="David" w:hAnsi="David" w:cs="David"/>
-          <w:rtl/>
-        </w:rPr>
-        <w:t xml:space="preserve">יוכל </w:t>
-      </w:r>
-      <w:r>
-        <w:rPr>
-          <w:rFonts w:ascii="David" w:hAnsi="David" w:cs="David"/>
-          <w:rtl/>
-        </w:rPr>
-        <w:t xml:space="preserve">להשיג משאבים? </w:t>
+        <w:t>לכך שהמשאבים יהיו נדירים</w:t>
+      </w:r>
+      <w:r>
+        <w:rPr>
+          <w:rFonts w:ascii="David" w:hAnsi="David" w:cs="David" w:hint="cs"/>
+          <w:rtl/>
+        </w:rPr>
+        <w:t xml:space="preserve"> (שלא יהיה קל מדי להשיג אותם)</w:t>
+      </w:r>
+      <w:r>
+        <w:rPr>
+          <w:rFonts w:ascii="David" w:hAnsi="David" w:cs="David"/>
+          <w:rtl/>
+        </w:rPr>
+        <w:t xml:space="preserve">? איך </w:t>
+      </w:r>
+      <w:r>
+        <w:rPr>
+          <w:rFonts w:ascii="David" w:hAnsi="David" w:cs="David" w:hint="cs"/>
+          <w:rtl/>
+        </w:rPr>
+        <w:t>המשחק יודיע לשחקן מה הם המשאבים</w:t>
+      </w:r>
+      <w:r>
+        <w:rPr>
+          <w:rFonts w:ascii="David" w:hAnsi="David" w:cs="David" w:hint="cs"/>
+          <w:rtl/>
+        </w:rPr>
+        <w:t xml:space="preserve"> במשחק</w:t>
+      </w:r>
+      <w:r>
+        <w:rPr>
+          <w:rFonts w:ascii="David" w:hAnsi="David" w:cs="David" w:hint="cs"/>
+          <w:rtl/>
+        </w:rPr>
+        <w:t>, וכמה משאבים יש לו</w:t>
+      </w:r>
+      <w:r>
+        <w:rPr>
+          <w:rFonts w:ascii="David" w:hAnsi="David" w:cs="David" w:hint="cs"/>
+          <w:rtl/>
+        </w:rPr>
+        <w:t xml:space="preserve"> בכל רגע</w:t>
+      </w:r>
+      <w:r>
+        <w:rPr>
+          <w:rFonts w:ascii="David" w:hAnsi="David" w:cs="David" w:hint="cs"/>
+          <w:rtl/>
+        </w:rPr>
+        <w:t>?</w:t>
       </w:r>
     </w:p>
     <w:p>
@@ -899,7 +1026,8 @@
       </w:r>
       <w:r>
         <w:rPr>
-          <w:rFonts w:ascii="David" w:hAnsi="David" w:cs="David"/>
+          <w:rFonts w:ascii="David" w:hAnsi="David" w:cs="David" w:hint="cs"/>
+          <w:rtl/>
         </w:rPr>
         <w:t xml:space="preserve"> </w:t>
       </w:r>
@@ -908,21 +1036,57 @@
           <w:rFonts w:ascii="David" w:hAnsi="David" w:cs="David"/>
           <w:rtl/>
         </w:rPr>
+        <w:t>איך המשחק יראה לשחקן את הגבולות?</w:t>
+      </w:r>
+      <w:r>
+        <w:rPr>
+          <w:rFonts w:ascii="David" w:hAnsi="David" w:cs="David"/>
+        </w:rPr>
+        <w:t xml:space="preserve"> </w:t>
+      </w:r>
+      <w:r>
+        <w:rPr>
+          <w:rFonts w:ascii="David" w:hAnsi="David" w:cs="David" w:hint="cs"/>
+          <w:rtl/>
+        </w:rPr>
+        <w:t xml:space="preserve">הסבירו </w:t>
+      </w:r>
+      <w:r>
+        <w:rPr>
+          <w:rFonts w:ascii="David" w:hAnsi="David" w:cs="David" w:hint="cs"/>
+          <w:rtl/>
+        </w:rPr>
         <w:t xml:space="preserve">איך </w:t>
       </w:r>
       <w:r>
         <w:rPr>
-          <w:rFonts w:ascii="David" w:hAnsi="David" w:cs="David"/>
-          <w:rtl/>
-        </w:rPr>
-        <w:t>המשחק יראה לשחקן את הגבולות?</w:t>
-      </w:r>
-      <w:r>
-        <w:rPr>
-          <w:rFonts w:ascii="David" w:hAnsi="David" w:cs="David"/>
+          <w:rFonts w:ascii="David" w:hAnsi="David" w:cs="David" w:hint="cs"/>
+          <w:rtl/>
+        </w:rPr>
+        <w:t>המפה</w:t>
+      </w:r>
+      <w:r>
+        <w:rPr>
+          <w:rFonts w:ascii="David" w:hAnsi="David" w:cs="David" w:hint="cs"/>
+          <w:rtl/>
+        </w:rPr>
+        <w:t xml:space="preserve"> שלכם מקיימת את עקרונות התיכנון:</w:t>
+      </w:r>
+      <w:r>
+        <w:rPr>
+          <w:rFonts w:ascii="David" w:hAnsi="David" w:cs="David" w:hint="cs"/>
         </w:rPr>
         <w:t xml:space="preserve"> </w:t>
       </w:r>
+      <w:r>
+        <w:rPr>
+          <w:rFonts w:ascii="David" w:hAnsi="David" w:cs="David" w:hint="cs"/>
+          <w:rtl/>
+        </w:rPr>
+        <w:t>משמעות, ניידות, התמצאות, עניין, והכוונה.</w:t>
+      </w:r>
+      <w:bookmarkStart w:id="0" w:name="_GoBack"/>
+      <w:bookmarkEnd w:id="0"/>
     </w:p>
     <w:p>
       <w:pPr>
@@ -1035,8 +1199,6 @@
         </w:rPr>
         <w:t>דומים</w:t>
       </w:r>
-      <w:bookmarkStart w:id="0" w:name="_GoBack"/>
-      <w:bookmarkEnd w:id="0"/>
       <w:r>
         <w:rPr>
           <w:rFonts w:ascii="David" w:hAnsi="David" w:cs="David" w:hint="cs"/>
@@ -1114,9 +1276,8 @@
         <w:pStyle w:val="Textbody"/>
         <w:jc w:val="both"/>
         <w:rPr>
-          <w:rFonts w:ascii="David" w:hAnsi="David" w:cs="David" w:hint="cs"/>
+          <w:rFonts w:ascii="David" w:hAnsi="David" w:cs="David"/>
           <w:color w:val="00B050"/>
-          <w:rtl/>
         </w:rPr>
       </w:pPr>
     </w:p>
@@ -6036,7 +6197,7 @@
 </file>
 
 <file path=customXml/itemProps1.xml><?xml version="1.0" encoding="utf-8"?>
-<ds:datastoreItem xmlns:ds="http://schemas.openxmlformats.org/officeDocument/2006/customXml" ds:itemID="{27A151CE-D8CD-425C-ABD1-943158DC46DC}">
+<ds:datastoreItem xmlns:ds="http://schemas.openxmlformats.org/officeDocument/2006/customXml" ds:itemID="{B92FD5AA-DE38-454B-8BB0-39572C6BD233}">
   <ds:schemaRefs>
     <ds:schemaRef ds:uri="http://schemas.openxmlformats.org/officeDocument/2006/bibliography"/>
   </ds:schemaRefs>

--- a/03-design-formal/yourgame.docx
+++ b/03-design-formal/yourgame.docx
@@ -94,7 +94,14 @@
           <w:rFonts w:ascii="David" w:hAnsi="David" w:cs="David"/>
           <w:rtl/>
         </w:rPr>
-        <w:t>הקודמת</w:t>
+        <w:t>הקודמ</w:t>
+      </w:r>
+      <w:r>
+        <w:rPr>
+          <w:rFonts w:ascii="David" w:hAnsi="David" w:cs="David" w:hint="cs"/>
+          <w:rtl/>
+        </w:rPr>
+        <w:t>ת</w:t>
       </w:r>
       <w:r>
         <w:rPr>
@@ -154,31 +161,54 @@
       </w:pPr>
       <w:r>
         <w:rPr>
-          <w:rFonts w:ascii="David" w:hAnsi="David" w:cs="David"/>
-          <w:rtl/>
-        </w:rPr>
-        <w:t xml:space="preserve">פרטו כל אחד מהרעיונות </w:t>
-      </w:r>
-      <w:r>
-        <w:rPr>
-          <w:rFonts w:ascii="David" w:hAnsi="David" w:cs="David"/>
-          <w:rtl/>
-        </w:rPr>
-        <w:t xml:space="preserve">בהתאם לרכיבים </w:t>
-      </w:r>
-      <w:r>
-        <w:rPr>
           <w:rFonts w:ascii="David" w:hAnsi="David" w:cs="David" w:hint="cs"/>
           <w:rtl/>
         </w:rPr>
+        <w:t>עבור כל רעיון, הוסיפו לקובץ שהכנתם עבורו</w:t>
+      </w:r>
+      <w:r>
+        <w:rPr>
+          <w:rFonts w:ascii="David" w:hAnsi="David" w:cs="David" w:hint="cs"/>
+          <w:rtl/>
+        </w:rPr>
+        <w:t xml:space="preserve"> </w:t>
+      </w:r>
+      <w:r>
+        <w:rPr>
+          <w:rFonts w:ascii="David" w:hAnsi="David" w:cs="David" w:hint="cs"/>
+          <w:rtl/>
+        </w:rPr>
+        <w:t xml:space="preserve">במטלה הקודמת, </w:t>
+      </w:r>
+      <w:r>
+        <w:rPr>
+          <w:rFonts w:ascii="David" w:hAnsi="David" w:cs="David" w:hint="cs"/>
+          <w:rtl/>
+        </w:rPr>
+        <w:t>הסבר על ה</w:t>
+      </w:r>
+      <w:r>
+        <w:rPr>
+          <w:rFonts w:ascii="David" w:hAnsi="David" w:cs="David"/>
+          <w:rtl/>
+        </w:rPr>
+        <w:t xml:space="preserve">רכיבים </w:t>
+      </w:r>
+      <w:r>
+        <w:rPr>
+          <w:rFonts w:ascii="David" w:hAnsi="David" w:cs="David" w:hint="cs"/>
+          <w:rtl/>
+        </w:rPr>
         <w:t>הרשמיים</w:t>
       </w:r>
-      <w:r>
-        <w:rPr>
-          <w:rFonts w:ascii="David" w:hAnsi="David" w:cs="David"/>
-          <w:rtl/>
-        </w:rPr>
-        <w:t xml:space="preserve"> שנלמדו בשיעור. בפרט:</w:t>
+      <w:bookmarkStart w:id="0" w:name="_GoBack"/>
+      <w:bookmarkEnd w:id="0"/>
+      <w:r>
+        <w:rPr>
+          <w:rFonts w:ascii="David" w:hAnsi="David" w:cs="David"/>
+          <w:rtl/>
+        </w:rPr>
+        <w:t>:</w:t>
       </w:r>
     </w:p>
     <w:p>
@@ -214,28 +244,7 @@
           <w:rFonts w:ascii="David" w:hAnsi="David" w:cs="David"/>
           <w:rtl/>
         </w:rPr>
-        <w:t xml:space="preserve"> יהיו? האם יהיה אפשר לשחק את המשחק עם פחות/יותר שחקנים? מה </w:t>
-      </w:r>
-      <w:r>
-        <w:rPr>
-          <w:rFonts w:ascii="David" w:hAnsi="David" w:cs="David"/>
-          <w:rtl/>
-        </w:rPr>
-        <w:t xml:space="preserve">יהיו </w:t>
-      </w:r>
-      <w:r>
-        <w:rPr>
-          <w:rFonts w:ascii="David" w:hAnsi="David" w:cs="David"/>
-          <w:rtl/>
-        </w:rPr>
-        <w:t>דפוסי האינטראקציה בין השחקנים (שיתופי/תחרותי וכו')?</w:t>
-      </w:r>
-      <w:r>
-        <w:rPr>
-          <w:rFonts w:ascii="David" w:hAnsi="David" w:cs="David" w:hint="cs"/>
-          <w:rtl/>
-        </w:rPr>
-        <w:t xml:space="preserve"> </w:t>
+        <w:t xml:space="preserve"> יהיו? </w:t>
       </w:r>
       <w:r>
         <w:rPr>
@@ -280,6 +289,20 @@
           <w:rtl/>
         </w:rPr>
         <w:t>(גיל, רמת כישרון וכו')?</w:t>
+      </w:r>
+      <w:r>
+        <w:rPr>
+          <w:rFonts w:ascii="David" w:hAnsi="David" w:cs="David" w:hint="cs"/>
+          <w:rtl/>
+        </w:rPr>
+        <w:t xml:space="preserve"> </w:t>
+      </w:r>
+      <w:r>
+        <w:rPr>
+          <w:rFonts w:ascii="David" w:hAnsi="David" w:cs="David"/>
+          <w:rtl/>
+        </w:rPr>
+        <w:t>מה יהיו דפוסי האינטראקציה בין השחקנים (שיתופי/תחרותי)?</w:t>
       </w:r>
     </w:p>
     <w:p>
@@ -1085,8 +1108,6 @@
         </w:rPr>
         <w:t>משמעות, ניידות, התמצאות, עניין, והכוונה.</w:t>
       </w:r>
-      <w:bookmarkStart w:id="0" w:name="_GoBack"/>
-      <w:bookmarkEnd w:id="0"/>
     </w:p>
     <w:p>
       <w:pPr>
@@ -6197,7 +6218,7 @@
 </file>
 
 <file path=customXml/itemProps1.xml><?xml version="1.0" encoding="utf-8"?>
-<ds:datastoreItem xmlns:ds="http://schemas.openxmlformats.org/officeDocument/2006/customXml" ds:itemID="{B92FD5AA-DE38-454B-8BB0-39572C6BD233}">
+<ds:datastoreItem xmlns:ds="http://schemas.openxmlformats.org/officeDocument/2006/customXml" ds:itemID="{421ECAE4-1BDB-408F-8DB0-26C36309C152}">
   <ds:schemaRefs>
     <ds:schemaRef ds:uri="http://schemas.openxmlformats.org/officeDocument/2006/bibliography"/>
   </ds:schemaRefs>
